--- a/User guide/SetupCrimeanTatar_Windows.docx
+++ b/User guide/SetupCrimeanTatar_Windows.docx
@@ -198,12 +198,14 @@
       <w:pPr>
         <w:jc w:val="right"/>
         <w:rPr>
-          <w:rFonts w:ascii="Consolas" w:cs="Consolas" w:eastAsia="Consolas" w:hAnsi="Consolas"/>
-        </w:rPr>
-      </w:pPr>
-      <w:r>
-        <w:rPr>
-          <w:rFonts w:ascii="Consolas" w:cs="Consolas" w:eastAsia="Consolas" w:hAnsi="Consolas"/>
+          <w:rFonts w:ascii="Comfortaa" w:cs="Comfortaa" w:eastAsia="Comfortaa" w:hAnsi="Comfortaa"/>
+          <w:i w:val="1"/>
+        </w:rPr>
+      </w:pPr>
+      <w:r>
+        <w:rPr>
+          <w:rFonts w:ascii="Comfortaa" w:cs="Comfortaa" w:eastAsia="Comfortaa" w:hAnsi="Comfortaa"/>
+          <w:i w:val="1"/>
           <w:rtl w:val="0"/>
         </w:rPr>
         <w:t xml:space="preserve">This guide provides instructions for ordinary </w:t>
@@ -213,12 +215,14 @@
       <w:pPr>
         <w:jc w:val="right"/>
         <w:rPr>
-          <w:rFonts w:ascii="Consolas" w:cs="Consolas" w:eastAsia="Consolas" w:hAnsi="Consolas"/>
-        </w:rPr>
-      </w:pPr>
-      <w:r>
-        <w:rPr>
-          <w:rFonts w:ascii="Consolas" w:cs="Consolas" w:eastAsia="Consolas" w:hAnsi="Consolas"/>
+          <w:rFonts w:ascii="Comfortaa" w:cs="Comfortaa" w:eastAsia="Comfortaa" w:hAnsi="Comfortaa"/>
+          <w:i w:val="1"/>
+        </w:rPr>
+      </w:pPr>
+      <w:r>
+        <w:rPr>
+          <w:rFonts w:ascii="Comfortaa" w:cs="Comfortaa" w:eastAsia="Comfortaa" w:hAnsi="Comfortaa"/>
+          <w:i w:val="1"/>
           <w:rtl w:val="0"/>
         </w:rPr>
         <w:t xml:space="preserve">users and developers/publishers </w:t>
@@ -228,12 +232,14 @@
       <w:pPr>
         <w:jc w:val="right"/>
         <w:rPr>
-          <w:rFonts w:ascii="Consolas" w:cs="Consolas" w:eastAsia="Consolas" w:hAnsi="Consolas"/>
-        </w:rPr>
-      </w:pPr>
-      <w:r>
-        <w:rPr>
-          <w:rFonts w:ascii="Consolas" w:cs="Consolas" w:eastAsia="Consolas" w:hAnsi="Consolas"/>
+          <w:rFonts w:ascii="Comfortaa" w:cs="Comfortaa" w:eastAsia="Comfortaa" w:hAnsi="Comfortaa"/>
+          <w:i w:val="1"/>
+        </w:rPr>
+      </w:pPr>
+      <w:r>
+        <w:rPr>
+          <w:rFonts w:ascii="Comfortaa" w:cs="Comfortaa" w:eastAsia="Comfortaa" w:hAnsi="Comfortaa"/>
+          <w:i w:val="1"/>
           <w:rtl w:val="0"/>
         </w:rPr>
         <w:t xml:space="preserve">who wish to implement support for </w:t>
@@ -243,12 +249,14 @@
       <w:pPr>
         <w:jc w:val="right"/>
         <w:rPr>
-          <w:rFonts w:ascii="Consolas" w:cs="Consolas" w:eastAsia="Consolas" w:hAnsi="Consolas"/>
-        </w:rPr>
-      </w:pPr>
-      <w:r>
-        <w:rPr>
-          <w:rFonts w:ascii="Consolas" w:cs="Consolas" w:eastAsia="Consolas" w:hAnsi="Consolas"/>
+          <w:rFonts w:ascii="Comfortaa" w:cs="Comfortaa" w:eastAsia="Comfortaa" w:hAnsi="Comfortaa"/>
+          <w:i w:val="1"/>
+        </w:rPr>
+      </w:pPr>
+      <w:r>
+        <w:rPr>
+          <w:rFonts w:ascii="Comfortaa" w:cs="Comfortaa" w:eastAsia="Comfortaa" w:hAnsi="Comfortaa"/>
+          <w:i w:val="1"/>
           <w:rtl w:val="0"/>
         </w:rPr>
         <w:t xml:space="preserve">the Crimean Tatar language in their </w:t>
@@ -258,12 +266,14 @@
       <w:pPr>
         <w:jc w:val="right"/>
         <w:rPr>
-          <w:rFonts w:ascii="Consolas" w:cs="Consolas" w:eastAsia="Consolas" w:hAnsi="Consolas"/>
-        </w:rPr>
-      </w:pPr>
-      <w:r>
-        <w:rPr>
-          <w:rFonts w:ascii="Consolas" w:cs="Consolas" w:eastAsia="Consolas" w:hAnsi="Consolas"/>
+          <w:rFonts w:ascii="Comfortaa" w:cs="Comfortaa" w:eastAsia="Comfortaa" w:hAnsi="Comfortaa"/>
+          <w:i w:val="1"/>
+        </w:rPr>
+      </w:pPr>
+      <w:r>
+        <w:rPr>
+          <w:rFonts w:ascii="Comfortaa" w:cs="Comfortaa" w:eastAsia="Comfortaa" w:hAnsi="Comfortaa"/>
+          <w:i w:val="1"/>
           <w:rtl w:val="0"/>
         </w:rPr>
         <w:t xml:space="preserve">products and services.</w:t>
@@ -369,7 +379,7 @@
           <w:rFonts w:ascii="Consolas" w:cs="Consolas" w:eastAsia="Consolas" w:hAnsi="Consolas"/>
           <w:rtl w:val="0"/>
         </w:rPr>
-        <w:t xml:space="preserve"> (version 1.0)</w:t>
+        <w:t xml:space="preserve"> (version 1.1)</w:t>
       </w:r>
     </w:p>
     <w:p>
@@ -420,604 +430,7 @@
     </w:p>
     <w:p>
       <w:pPr>
-        <w:jc w:val="center"/>
-        <w:rPr>
-          <w:rFonts w:ascii="Consolas" w:cs="Consolas" w:eastAsia="Consolas" w:hAnsi="Consolas"/>
-        </w:rPr>
-      </w:pPr>
-      <w:r>
-        <w:rPr>
-          <w:rtl w:val="0"/>
-        </w:rPr>
-      </w:r>
-    </w:p>
-    <w:p>
-      <w:pPr>
-        <w:jc w:val="center"/>
-        <w:rPr>
-          <w:rFonts w:ascii="Consolas" w:cs="Consolas" w:eastAsia="Consolas" w:hAnsi="Consolas"/>
-        </w:rPr>
-      </w:pPr>
-      <w:r>
-        <w:rPr>
-          <w:rtl w:val="0"/>
-        </w:rPr>
-      </w:r>
-    </w:p>
-    <w:p>
-      <w:pPr>
-        <w:jc w:val="center"/>
-        <w:rPr>
-          <w:rFonts w:ascii="Consolas" w:cs="Consolas" w:eastAsia="Consolas" w:hAnsi="Consolas"/>
-        </w:rPr>
-      </w:pPr>
-      <w:r>
-        <w:rPr>
-          <w:rtl w:val="0"/>
-        </w:rPr>
-      </w:r>
-    </w:p>
-    <w:p>
-      <w:pPr>
-        <w:jc w:val="center"/>
-        <w:rPr>
-          <w:rFonts w:ascii="Consolas" w:cs="Consolas" w:eastAsia="Consolas" w:hAnsi="Consolas"/>
-        </w:rPr>
-      </w:pPr>
-      <w:r>
-        <w:rPr>
-          <w:rtl w:val="0"/>
-        </w:rPr>
-      </w:r>
-    </w:p>
-    <w:p>
-      <w:pPr>
-        <w:jc w:val="center"/>
-        <w:rPr>
-          <w:rFonts w:ascii="Consolas" w:cs="Consolas" w:eastAsia="Consolas" w:hAnsi="Consolas"/>
-        </w:rPr>
-      </w:pPr>
-      <w:r>
-        <w:rPr>
-          <w:rtl w:val="0"/>
-        </w:rPr>
-      </w:r>
-    </w:p>
-    <w:p>
-      <w:pPr>
-        <w:jc w:val="center"/>
-        <w:rPr>
-          <w:rFonts w:ascii="Consolas" w:cs="Consolas" w:eastAsia="Consolas" w:hAnsi="Consolas"/>
-        </w:rPr>
-      </w:pPr>
-      <w:r>
-        <w:rPr>
-          <w:rtl w:val="0"/>
-        </w:rPr>
-      </w:r>
-    </w:p>
-    <w:p>
-      <w:pPr>
-        <w:jc w:val="center"/>
-        <w:rPr>
-          <w:rFonts w:ascii="Consolas" w:cs="Consolas" w:eastAsia="Consolas" w:hAnsi="Consolas"/>
-        </w:rPr>
-      </w:pPr>
-      <w:r>
-        <w:rPr>
-          <w:rtl w:val="0"/>
-        </w:rPr>
-      </w:r>
-    </w:p>
-    <w:p>
-      <w:pPr>
-        <w:jc w:val="center"/>
-        <w:rPr>
-          <w:rFonts w:ascii="Consolas" w:cs="Consolas" w:eastAsia="Consolas" w:hAnsi="Consolas"/>
-        </w:rPr>
-      </w:pPr>
-      <w:r>
-        <w:rPr>
-          <w:rtl w:val="0"/>
-        </w:rPr>
-      </w:r>
-    </w:p>
-    <w:p>
-      <w:pPr>
-        <w:jc w:val="center"/>
-        <w:rPr>
-          <w:rFonts w:ascii="Consolas" w:cs="Consolas" w:eastAsia="Consolas" w:hAnsi="Consolas"/>
-        </w:rPr>
-      </w:pPr>
-      <w:r>
-        <w:rPr>
-          <w:rtl w:val="0"/>
-        </w:rPr>
-      </w:r>
-    </w:p>
-    <w:p>
-      <w:pPr>
-        <w:jc w:val="center"/>
-        <w:rPr>
-          <w:rFonts w:ascii="Consolas" w:cs="Consolas" w:eastAsia="Consolas" w:hAnsi="Consolas"/>
-        </w:rPr>
-      </w:pPr>
-      <w:r>
-        <w:rPr>
-          <w:rtl w:val="0"/>
-        </w:rPr>
-      </w:r>
-    </w:p>
-    <w:p>
-      <w:pPr>
-        <w:jc w:val="center"/>
-        <w:rPr>
-          <w:rFonts w:ascii="Consolas" w:cs="Consolas" w:eastAsia="Consolas" w:hAnsi="Consolas"/>
-        </w:rPr>
-      </w:pPr>
-      <w:r>
-        <w:rPr>
-          <w:rtl w:val="0"/>
-        </w:rPr>
-      </w:r>
-    </w:p>
-    <w:p>
-      <w:pPr>
-        <w:jc w:val="center"/>
-        <w:rPr>
-          <w:rFonts w:ascii="Consolas" w:cs="Consolas" w:eastAsia="Consolas" w:hAnsi="Consolas"/>
-        </w:rPr>
-      </w:pPr>
-      <w:r>
-        <w:rPr>
-          <w:rtl w:val="0"/>
-        </w:rPr>
-      </w:r>
-    </w:p>
-    <w:p>
-      <w:pPr>
-        <w:jc w:val="center"/>
-        <w:rPr>
-          <w:rFonts w:ascii="Consolas" w:cs="Consolas" w:eastAsia="Consolas" w:hAnsi="Consolas"/>
-        </w:rPr>
-      </w:pPr>
-      <w:r>
-        <w:rPr>
-          <w:rtl w:val="0"/>
-        </w:rPr>
-      </w:r>
-    </w:p>
-    <w:p>
-      <w:pPr>
-        <w:jc w:val="center"/>
-        <w:rPr>
-          <w:rFonts w:ascii="Consolas" w:cs="Consolas" w:eastAsia="Consolas" w:hAnsi="Consolas"/>
-        </w:rPr>
-      </w:pPr>
-      <w:r>
-        <w:rPr>
-          <w:rtl w:val="0"/>
-        </w:rPr>
-      </w:r>
-    </w:p>
-    <w:p>
-      <w:pPr>
-        <w:jc w:val="center"/>
-        <w:rPr>
-          <w:rFonts w:ascii="Consolas" w:cs="Consolas" w:eastAsia="Consolas" w:hAnsi="Consolas"/>
-        </w:rPr>
-      </w:pPr>
-      <w:r>
-        <w:rPr>
-          <w:rtl w:val="0"/>
-        </w:rPr>
-      </w:r>
-    </w:p>
-    <w:p>
-      <w:pPr>
-        <w:jc w:val="center"/>
-        <w:rPr>
-          <w:rFonts w:ascii="Consolas" w:cs="Consolas" w:eastAsia="Consolas" w:hAnsi="Consolas"/>
-        </w:rPr>
-      </w:pPr>
-      <w:r>
-        <w:rPr>
-          <w:rtl w:val="0"/>
-        </w:rPr>
-      </w:r>
-    </w:p>
-    <w:p>
-      <w:pPr>
-        <w:jc w:val="center"/>
-        <w:rPr>
-          <w:rFonts w:ascii="Consolas" w:cs="Consolas" w:eastAsia="Consolas" w:hAnsi="Consolas"/>
-        </w:rPr>
-      </w:pPr>
-      <w:r>
-        <w:rPr>
-          <w:rtl w:val="0"/>
-        </w:rPr>
-      </w:r>
-    </w:p>
-    <w:p>
-      <w:pPr>
-        <w:jc w:val="center"/>
-        <w:rPr>
-          <w:rFonts w:ascii="Consolas" w:cs="Consolas" w:eastAsia="Consolas" w:hAnsi="Consolas"/>
-        </w:rPr>
-      </w:pPr>
-      <w:r>
-        <w:rPr>
-          <w:rtl w:val="0"/>
-        </w:rPr>
-      </w:r>
-    </w:p>
-    <w:p>
-      <w:pPr>
-        <w:jc w:val="center"/>
-        <w:rPr>
-          <w:rFonts w:ascii="Consolas" w:cs="Consolas" w:eastAsia="Consolas" w:hAnsi="Consolas"/>
-        </w:rPr>
-      </w:pPr>
-      <w:r>
-        <w:rPr>
-          <w:rtl w:val="0"/>
-        </w:rPr>
-      </w:r>
-    </w:p>
-    <w:p>
-      <w:pPr>
-        <w:jc w:val="center"/>
-        <w:rPr>
-          <w:rFonts w:ascii="Consolas" w:cs="Consolas" w:eastAsia="Consolas" w:hAnsi="Consolas"/>
-        </w:rPr>
-      </w:pPr>
-      <w:r>
-        <w:rPr>
-          <w:rtl w:val="0"/>
-        </w:rPr>
-      </w:r>
-    </w:p>
-    <w:p>
-      <w:pPr>
-        <w:jc w:val="center"/>
-        <w:rPr>
-          <w:rFonts w:ascii="Consolas" w:cs="Consolas" w:eastAsia="Consolas" w:hAnsi="Consolas"/>
-        </w:rPr>
-      </w:pPr>
-      <w:r>
-        <w:rPr>
-          <w:rtl w:val="0"/>
-        </w:rPr>
-      </w:r>
-    </w:p>
-    <w:p>
-      <w:pPr>
-        <w:jc w:val="center"/>
-        <w:rPr>
-          <w:rFonts w:ascii="Consolas" w:cs="Consolas" w:eastAsia="Consolas" w:hAnsi="Consolas"/>
-        </w:rPr>
-      </w:pPr>
-      <w:r>
-        <w:rPr>
-          <w:rtl w:val="0"/>
-        </w:rPr>
-      </w:r>
-    </w:p>
-    <w:p>
-      <w:pPr>
-        <w:jc w:val="center"/>
-        <w:rPr>
-          <w:rFonts w:ascii="Consolas" w:cs="Consolas" w:eastAsia="Consolas" w:hAnsi="Consolas"/>
-        </w:rPr>
-      </w:pPr>
-      <w:r>
-        <w:rPr>
-          <w:rtl w:val="0"/>
-        </w:rPr>
-      </w:r>
-    </w:p>
-    <w:p>
-      <w:pPr>
-        <w:jc w:val="center"/>
-        <w:rPr>
-          <w:rFonts w:ascii="Consolas" w:cs="Consolas" w:eastAsia="Consolas" w:hAnsi="Consolas"/>
-        </w:rPr>
-      </w:pPr>
-      <w:r>
-        <w:rPr>
-          <w:rtl w:val="0"/>
-        </w:rPr>
-      </w:r>
-    </w:p>
-    <w:p>
-      <w:pPr>
-        <w:jc w:val="center"/>
-        <w:rPr>
-          <w:rFonts w:ascii="Consolas" w:cs="Consolas" w:eastAsia="Consolas" w:hAnsi="Consolas"/>
-        </w:rPr>
-      </w:pPr>
-      <w:r>
-        <w:rPr>
-          <w:rtl w:val="0"/>
-        </w:rPr>
-      </w:r>
-    </w:p>
-    <w:p>
-      <w:pPr>
-        <w:jc w:val="center"/>
-        <w:rPr>
-          <w:rFonts w:ascii="Consolas" w:cs="Consolas" w:eastAsia="Consolas" w:hAnsi="Consolas"/>
-        </w:rPr>
-      </w:pPr>
-      <w:r>
-        <w:rPr>
-          <w:rtl w:val="0"/>
-        </w:rPr>
-      </w:r>
-    </w:p>
-    <w:p>
-      <w:pPr>
-        <w:jc w:val="center"/>
-        <w:rPr>
-          <w:rFonts w:ascii="Consolas" w:cs="Consolas" w:eastAsia="Consolas" w:hAnsi="Consolas"/>
-        </w:rPr>
-      </w:pPr>
-      <w:r>
-        <w:rPr>
-          <w:rtl w:val="0"/>
-        </w:rPr>
-      </w:r>
-    </w:p>
-    <w:p>
-      <w:pPr>
-        <w:jc w:val="center"/>
-        <w:rPr>
-          <w:rFonts w:ascii="Consolas" w:cs="Consolas" w:eastAsia="Consolas" w:hAnsi="Consolas"/>
-        </w:rPr>
-      </w:pPr>
-      <w:r>
-        <w:rPr>
-          <w:rtl w:val="0"/>
-        </w:rPr>
-      </w:r>
-    </w:p>
-    <w:p>
-      <w:pPr>
-        <w:jc w:val="center"/>
-        <w:rPr>
-          <w:rFonts w:ascii="Consolas" w:cs="Consolas" w:eastAsia="Consolas" w:hAnsi="Consolas"/>
-        </w:rPr>
-      </w:pPr>
-      <w:r>
-        <w:rPr>
-          <w:rtl w:val="0"/>
-        </w:rPr>
-      </w:r>
-    </w:p>
-    <w:p>
-      <w:pPr>
-        <w:jc w:val="center"/>
-        <w:rPr>
-          <w:rFonts w:ascii="Consolas" w:cs="Consolas" w:eastAsia="Consolas" w:hAnsi="Consolas"/>
-        </w:rPr>
-      </w:pPr>
-      <w:r>
-        <w:rPr>
-          <w:rtl w:val="0"/>
-        </w:rPr>
-      </w:r>
-    </w:p>
-    <w:p>
-      <w:pPr>
-        <w:jc w:val="center"/>
-        <w:rPr>
-          <w:rFonts w:ascii="Consolas" w:cs="Consolas" w:eastAsia="Consolas" w:hAnsi="Consolas"/>
-        </w:rPr>
-      </w:pPr>
-      <w:r>
-        <w:rPr>
-          <w:rtl w:val="0"/>
-        </w:rPr>
-      </w:r>
-    </w:p>
-    <w:p>
-      <w:pPr>
-        <w:jc w:val="center"/>
-        <w:rPr>
-          <w:rFonts w:ascii="Consolas" w:cs="Consolas" w:eastAsia="Consolas" w:hAnsi="Consolas"/>
-        </w:rPr>
-      </w:pPr>
-      <w:r>
-        <w:rPr>
-          <w:rtl w:val="0"/>
-        </w:rPr>
-      </w:r>
-    </w:p>
-    <w:p>
-      <w:pPr>
-        <w:jc w:val="center"/>
-        <w:rPr>
-          <w:rFonts w:ascii="Consolas" w:cs="Consolas" w:eastAsia="Consolas" w:hAnsi="Consolas"/>
-        </w:rPr>
-      </w:pPr>
-      <w:r>
-        <w:rPr>
-          <w:rtl w:val="0"/>
-        </w:rPr>
-      </w:r>
-    </w:p>
-    <w:p>
-      <w:pPr>
-        <w:jc w:val="center"/>
-        <w:rPr>
-          <w:rFonts w:ascii="Consolas" w:cs="Consolas" w:eastAsia="Consolas" w:hAnsi="Consolas"/>
-        </w:rPr>
-      </w:pPr>
-      <w:r>
-        <w:rPr>
-          <w:rtl w:val="0"/>
-        </w:rPr>
-      </w:r>
-    </w:p>
-    <w:p>
-      <w:pPr>
-        <w:jc w:val="center"/>
-        <w:rPr>
-          <w:rFonts w:ascii="Consolas" w:cs="Consolas" w:eastAsia="Consolas" w:hAnsi="Consolas"/>
-        </w:rPr>
-      </w:pPr>
-      <w:r>
-        <w:rPr>
-          <w:rtl w:val="0"/>
-        </w:rPr>
-      </w:r>
-    </w:p>
-    <w:p>
-      <w:pPr>
-        <w:jc w:val="center"/>
-        <w:rPr>
-          <w:rFonts w:ascii="Consolas" w:cs="Consolas" w:eastAsia="Consolas" w:hAnsi="Consolas"/>
-        </w:rPr>
-      </w:pPr>
-      <w:r>
-        <w:rPr>
-          <w:rtl w:val="0"/>
-        </w:rPr>
-      </w:r>
-    </w:p>
-    <w:p>
-      <w:pPr>
-        <w:jc w:val="center"/>
-        <w:rPr>
-          <w:rFonts w:ascii="Consolas" w:cs="Consolas" w:eastAsia="Consolas" w:hAnsi="Consolas"/>
-        </w:rPr>
-      </w:pPr>
-      <w:r>
-        <w:rPr>
-          <w:rtl w:val="0"/>
-        </w:rPr>
-      </w:r>
-    </w:p>
-    <w:p>
-      <w:pPr>
-        <w:jc w:val="center"/>
-        <w:rPr>
-          <w:rFonts w:ascii="Consolas" w:cs="Consolas" w:eastAsia="Consolas" w:hAnsi="Consolas"/>
-        </w:rPr>
-      </w:pPr>
-      <w:r>
-        <w:rPr>
-          <w:rtl w:val="0"/>
-        </w:rPr>
-      </w:r>
-    </w:p>
-    <w:p>
-      <w:pPr>
-        <w:jc w:val="center"/>
-        <w:rPr>
-          <w:rFonts w:ascii="Consolas" w:cs="Consolas" w:eastAsia="Consolas" w:hAnsi="Consolas"/>
-        </w:rPr>
-      </w:pPr>
-      <w:r>
-        <w:rPr>
-          <w:rtl w:val="0"/>
-        </w:rPr>
-      </w:r>
-    </w:p>
-    <w:p>
-      <w:pPr>
-        <w:jc w:val="center"/>
-        <w:rPr>
-          <w:rFonts w:ascii="Consolas" w:cs="Consolas" w:eastAsia="Consolas" w:hAnsi="Consolas"/>
-        </w:rPr>
-      </w:pPr>
-      <w:r>
-        <w:rPr>
-          <w:rtl w:val="0"/>
-        </w:rPr>
-      </w:r>
-    </w:p>
-    <w:p>
-      <w:pPr>
-        <w:jc w:val="center"/>
-        <w:rPr>
-          <w:rFonts w:ascii="Consolas" w:cs="Consolas" w:eastAsia="Consolas" w:hAnsi="Consolas"/>
-        </w:rPr>
-      </w:pPr>
-      <w:r>
-        <w:rPr>
-          <w:rtl w:val="0"/>
-        </w:rPr>
-      </w:r>
-    </w:p>
-    <w:p>
-      <w:pPr>
-        <w:jc w:val="center"/>
-        <w:rPr>
-          <w:rFonts w:ascii="Consolas" w:cs="Consolas" w:eastAsia="Consolas" w:hAnsi="Consolas"/>
-        </w:rPr>
-      </w:pPr>
-      <w:r>
-        <w:rPr>
-          <w:rtl w:val="0"/>
-        </w:rPr>
-      </w:r>
-    </w:p>
-    <w:p>
-      <w:pPr>
-        <w:jc w:val="center"/>
-        <w:rPr>
-          <w:rFonts w:ascii="Consolas" w:cs="Consolas" w:eastAsia="Consolas" w:hAnsi="Consolas"/>
-        </w:rPr>
-      </w:pPr>
-      <w:r>
-        <w:rPr>
-          <w:rtl w:val="0"/>
-        </w:rPr>
-      </w:r>
-    </w:p>
-    <w:p>
-      <w:pPr>
-        <w:jc w:val="center"/>
-        <w:rPr>
-          <w:rFonts w:ascii="Consolas" w:cs="Consolas" w:eastAsia="Consolas" w:hAnsi="Consolas"/>
-        </w:rPr>
-      </w:pPr>
-      <w:r>
-        <w:rPr>
-          <w:rtl w:val="0"/>
-        </w:rPr>
-      </w:r>
-    </w:p>
-    <w:p>
-      <w:pPr>
-        <w:jc w:val="center"/>
-        <w:rPr>
-          <w:rFonts w:ascii="Consolas" w:cs="Consolas" w:eastAsia="Consolas" w:hAnsi="Consolas"/>
-        </w:rPr>
-      </w:pPr>
-      <w:r>
-        <w:rPr>
-          <w:rtl w:val="0"/>
-        </w:rPr>
-      </w:r>
-    </w:p>
-    <w:p>
-      <w:pPr>
-        <w:jc w:val="left"/>
-        <w:rPr>
-          <w:rFonts w:ascii="Consolas" w:cs="Consolas" w:eastAsia="Consolas" w:hAnsi="Consolas"/>
-        </w:rPr>
-      </w:pPr>
-      <w:r>
-        <w:rPr>
-          <w:rtl w:val="0"/>
-        </w:rPr>
-      </w:r>
-    </w:p>
-    <w:p>
-      <w:pPr>
+        <w:spacing w:after="240" w:before="240" w:lineRule="auto"/>
         <w:jc w:val="center"/>
         <w:rPr>
           <w:rFonts w:ascii="Consolas" w:cs="Consolas" w:eastAsia="Consolas" w:hAnsi="Consolas"/>
@@ -1043,30 +456,20 @@
         <w:jc w:val="center"/>
         <w:rPr>
           <w:rFonts w:ascii="Consolas" w:cs="Consolas" w:eastAsia="Consolas" w:hAnsi="Consolas"/>
-          <w:sz w:val="28"/>
-          <w:szCs w:val="28"/>
-        </w:rPr>
-      </w:pPr>
-      <w:r>
-        <w:rPr>
-          <w:rFonts w:ascii="Consolas" w:cs="Consolas" w:eastAsia="Consolas" w:hAnsi="Consolas"/>
-          <w:sz w:val="28"/>
-          <w:szCs w:val="28"/>
-          <w:rtl w:val="0"/>
-        </w:rPr>
-        <w:t xml:space="preserve">Set-up keyboard layout on Windows 11© Step-by-step guide</w:t>
-      </w:r>
-    </w:p>
-    <w:p>
-      <w:pPr>
-        <w:ind w:left="0" w:firstLine="720"/>
-        <w:rPr>
-          <w:rFonts w:ascii="Consolas" w:cs="Consolas" w:eastAsia="Consolas" w:hAnsi="Consolas"/>
           <w:b w:val="1"/>
           <w:sz w:val="24"/>
           <w:szCs w:val="24"/>
         </w:rPr>
       </w:pPr>
+      <w:r>
+        <w:rPr>
+          <w:rFonts w:ascii="Consolas" w:cs="Consolas" w:eastAsia="Consolas" w:hAnsi="Consolas"/>
+          <w:sz w:val="28"/>
+          <w:szCs w:val="28"/>
+          <w:rtl w:val="0"/>
+        </w:rPr>
+        <w:t xml:space="preserve">Set-up keyboard layout on Windows 11© Step-by-step guide</w:t>
+      </w:r>
       <w:r>
         <w:rPr>
           <w:rtl w:val="0"/>
@@ -1196,20 +599,20 @@
           <wp:anchor allowOverlap="1" behindDoc="0" distB="114300" distT="114300" distL="114300" distR="114300" hidden="0" layoutInCell="1" locked="0" relativeHeight="0" simplePos="0">
             <wp:simplePos x="0" y="0"/>
             <wp:positionH relativeFrom="column">
-              <wp:posOffset>-296699</wp:posOffset>
+              <wp:posOffset>-304799</wp:posOffset>
             </wp:positionH>
             <wp:positionV relativeFrom="paragraph">
-              <wp:posOffset>178398</wp:posOffset>
+              <wp:posOffset>171450</wp:posOffset>
             </wp:positionV>
             <wp:extent cx="6319992" cy="3201989"/>
-            <wp:effectExtent b="0" l="0" r="0" t="0"/>
+            <wp:effectExtent b="12700" l="12700" r="12700" t="12700"/>
             <wp:wrapTopAndBottom distB="114300" distT="114300"/>
-            <wp:docPr id="5" name="image5.png"/>
+            <wp:docPr id="7" name="image6.png"/>
             <a:graphic>
               <a:graphicData uri="http://schemas.openxmlformats.org/drawingml/2006/picture">
                 <pic:pic>
                   <pic:nvPicPr>
-                    <pic:cNvPr id="0" name="image5.png"/>
+                    <pic:cNvPr id="0" name="image6.png"/>
                     <pic:cNvPicPr preferRelativeResize="0"/>
                   </pic:nvPicPr>
                   <pic:blipFill>
@@ -1225,7 +628,12 @@
                       <a:ext cx="6319992" cy="3201989"/>
                     </a:xfrm>
                     <a:prstGeom prst="rect"/>
-                    <a:ln/>
+                    <a:ln w="12700">
+                      <a:solidFill>
+                        <a:srgbClr val="000000"/>
+                      </a:solidFill>
+                      <a:prstDash val="dot"/>
+                    </a:ln>
                   </pic:spPr>
                 </pic:pic>
               </a:graphicData>
@@ -1347,25 +755,123 @@
           <w:rtl w:val="0"/>
         </w:rPr>
       </w:r>
+    </w:p>
+    <w:p>
+      <w:pPr>
+        <w:rPr>
+          <w:rFonts w:ascii="Consolas" w:cs="Consolas" w:eastAsia="Consolas" w:hAnsi="Consolas"/>
+        </w:rPr>
+      </w:pPr>
+      <w:r>
+        <w:rPr>
+          <w:rtl w:val="0"/>
+        </w:rPr>
+      </w:r>
+    </w:p>
+    <w:p>
+      <w:pPr>
+        <w:rPr>
+          <w:rFonts w:ascii="Consolas" w:cs="Consolas" w:eastAsia="Consolas" w:hAnsi="Consolas"/>
+        </w:rPr>
+      </w:pPr>
+      <w:r>
+        <w:rPr>
+          <w:rtl w:val="0"/>
+        </w:rPr>
+      </w:r>
+    </w:p>
+    <w:p>
+      <w:pPr>
+        <w:numPr>
+          <w:ilvl w:val="0"/>
+          <w:numId w:val="1"/>
+        </w:numPr>
+        <w:spacing w:after="0" w:afterAutospacing="0" w:before="240" w:lineRule="auto"/>
+        <w:ind w:left="720" w:hanging="360"/>
+        <w:rPr>
+          <w:rFonts w:ascii="Consolas" w:cs="Consolas" w:eastAsia="Consolas" w:hAnsi="Consolas"/>
+          <w:b w:val="1"/>
+          <w:u w:val="none"/>
+        </w:rPr>
+      </w:pPr>
+      <w:r>
+        <w:rPr>
+          <w:rFonts w:ascii="Consolas" w:cs="Consolas" w:eastAsia="Consolas" w:hAnsi="Consolas"/>
+          <w:b w:val="1"/>
+          <w:rtl w:val="0"/>
+        </w:rPr>
+        <w:t xml:space="preserve">Install the Layout:</w:t>
+      </w:r>
+    </w:p>
+    <w:p>
+      <w:pPr>
+        <w:numPr>
+          <w:ilvl w:val="0"/>
+          <w:numId w:val="6"/>
+        </w:numPr>
+        <w:spacing w:after="0" w:afterAutospacing="0" w:before="0" w:beforeAutospacing="0" w:lineRule="auto"/>
+        <w:ind w:left="1440" w:hanging="360"/>
+      </w:pPr>
+      <w:r>
+        <w:rPr>
+          <w:rFonts w:ascii="Consolas" w:cs="Consolas" w:eastAsia="Consolas" w:hAnsi="Consolas"/>
+          <w:rtl w:val="0"/>
+        </w:rPr>
+        <w:t xml:space="preserve">Open the extracted folder.</w:t>
+      </w:r>
+    </w:p>
+    <w:p>
+      <w:pPr>
+        <w:numPr>
+          <w:ilvl w:val="0"/>
+          <w:numId w:val="6"/>
+        </w:numPr>
+        <w:spacing w:after="0" w:afterAutospacing="0" w:before="0" w:beforeAutospacing="0" w:lineRule="auto"/>
+        <w:ind w:left="1440" w:hanging="360"/>
+      </w:pPr>
+      <w:r>
+        <w:rPr>
+          <w:rFonts w:ascii="Consolas" w:cs="Consolas" w:eastAsia="Consolas" w:hAnsi="Consolas"/>
+          <w:rtl w:val="0"/>
+        </w:rPr>
+        <w:t xml:space="preserve">Double-click on the installer file (usually an .exe file).</w:t>
+      </w:r>
+    </w:p>
+    <w:p>
+      <w:pPr>
+        <w:numPr>
+          <w:ilvl w:val="0"/>
+          <w:numId w:val="6"/>
+        </w:numPr>
+        <w:spacing w:after="240" w:before="0" w:beforeAutospacing="0" w:lineRule="auto"/>
+        <w:ind w:left="1440" w:hanging="360"/>
+      </w:pPr>
+      <w:r>
+        <w:rPr>
+          <w:rFonts w:ascii="Consolas" w:cs="Consolas" w:eastAsia="Consolas" w:hAnsi="Consolas"/>
+          <w:rtl w:val="0"/>
+        </w:rPr>
+        <w:t xml:space="preserve">Select the second installation option and click "Встановити" (Install).</w:t>
+      </w:r>
       <w:r>
         <w:drawing>
           <wp:anchor allowOverlap="1" behindDoc="0" distB="114300" distT="114300" distL="114300" distR="114300" hidden="0" layoutInCell="1" locked="0" relativeHeight="0" simplePos="0">
             <wp:simplePos x="0" y="0"/>
             <wp:positionH relativeFrom="column">
-              <wp:posOffset>-653886</wp:posOffset>
+              <wp:posOffset>-676274</wp:posOffset>
             </wp:positionH>
             <wp:positionV relativeFrom="paragraph">
-              <wp:posOffset>119079</wp:posOffset>
+              <wp:posOffset>123825</wp:posOffset>
             </wp:positionV>
             <wp:extent cx="7038388" cy="2947204"/>
-            <wp:effectExtent b="0" l="0" r="0" t="0"/>
+            <wp:effectExtent b="12700" l="12700" r="12700" t="12700"/>
             <wp:wrapTopAndBottom distB="114300" distT="114300"/>
-            <wp:docPr id="3" name="image1.png"/>
+            <wp:docPr id="5" name="image7.png"/>
             <a:graphic>
               <a:graphicData uri="http://schemas.openxmlformats.org/drawingml/2006/picture">
                 <pic:pic>
                   <pic:nvPicPr>
-                    <pic:cNvPr id="0" name="image1.png"/>
+                    <pic:cNvPr id="0" name="image7.png"/>
                     <pic:cNvPicPr preferRelativeResize="0"/>
                   </pic:nvPicPr>
                   <pic:blipFill>
@@ -1381,7 +887,12 @@
                       <a:ext cx="7038388" cy="2947204"/>
                     </a:xfrm>
                     <a:prstGeom prst="rect"/>
-                    <a:ln/>
+                    <a:ln w="12700">
+                      <a:solidFill>
+                        <a:srgbClr val="000000"/>
+                      </a:solidFill>
+                      <a:prstDash val="dot"/>
+                    </a:ln>
                   </pic:spPr>
                 </pic:pic>
               </a:graphicData>
@@ -1392,104 +903,6 @@
     </w:p>
     <w:p>
       <w:pPr>
-        <w:rPr>
-          <w:rFonts w:ascii="Consolas" w:cs="Consolas" w:eastAsia="Consolas" w:hAnsi="Consolas"/>
-        </w:rPr>
-      </w:pPr>
-      <w:r>
-        <w:rPr>
-          <w:rtl w:val="0"/>
-        </w:rPr>
-      </w:r>
-    </w:p>
-    <w:p>
-      <w:pPr>
-        <w:rPr>
-          <w:rFonts w:ascii="Consolas" w:cs="Consolas" w:eastAsia="Consolas" w:hAnsi="Consolas"/>
-        </w:rPr>
-      </w:pPr>
-      <w:r>
-        <w:rPr>
-          <w:rtl w:val="0"/>
-        </w:rPr>
-      </w:r>
-    </w:p>
-    <w:p>
-      <w:pPr>
-        <w:numPr>
-          <w:ilvl w:val="0"/>
-          <w:numId w:val="1"/>
-        </w:numPr>
-        <w:spacing w:after="0" w:afterAutospacing="0" w:before="240" w:lineRule="auto"/>
-        <w:ind w:left="720" w:hanging="360"/>
-        <w:rPr>
-          <w:rFonts w:ascii="Consolas" w:cs="Consolas" w:eastAsia="Consolas" w:hAnsi="Consolas"/>
-          <w:b w:val="1"/>
-          <w:u w:val="none"/>
-        </w:rPr>
-      </w:pPr>
-      <w:r>
-        <w:rPr>
-          <w:rFonts w:ascii="Consolas" w:cs="Consolas" w:eastAsia="Consolas" w:hAnsi="Consolas"/>
-          <w:b w:val="1"/>
-          <w:rtl w:val="0"/>
-        </w:rPr>
-        <w:t xml:space="preserve">Install the Layout:</w:t>
-      </w:r>
-    </w:p>
-    <w:p>
-      <w:pPr>
-        <w:numPr>
-          <w:ilvl w:val="0"/>
-          <w:numId w:val="6"/>
-        </w:numPr>
-        <w:spacing w:after="0" w:afterAutospacing="0" w:before="0" w:beforeAutospacing="0" w:lineRule="auto"/>
-        <w:ind w:left="1440" w:hanging="360"/>
-      </w:pPr>
-      <w:r>
-        <w:rPr>
-          <w:rFonts w:ascii="Consolas" w:cs="Consolas" w:eastAsia="Consolas" w:hAnsi="Consolas"/>
-          <w:rtl w:val="0"/>
-        </w:rPr>
-        <w:t xml:space="preserve">Open the extracted folder.</w:t>
-      </w:r>
-    </w:p>
-    <w:p>
-      <w:pPr>
-        <w:numPr>
-          <w:ilvl w:val="0"/>
-          <w:numId w:val="6"/>
-        </w:numPr>
-        <w:spacing w:after="0" w:afterAutospacing="0" w:before="0" w:beforeAutospacing="0" w:lineRule="auto"/>
-        <w:ind w:left="1440" w:hanging="360"/>
-      </w:pPr>
-      <w:r>
-        <w:rPr>
-          <w:rFonts w:ascii="Consolas" w:cs="Consolas" w:eastAsia="Consolas" w:hAnsi="Consolas"/>
-          <w:rtl w:val="0"/>
-        </w:rPr>
-        <w:t xml:space="preserve">Double-click on the installer file (usually an .exe file).</w:t>
-      </w:r>
-    </w:p>
-    <w:p>
-      <w:pPr>
-        <w:numPr>
-          <w:ilvl w:val="0"/>
-          <w:numId w:val="6"/>
-        </w:numPr>
-        <w:spacing w:after="240" w:before="0" w:beforeAutospacing="0" w:lineRule="auto"/>
-        <w:ind w:left="1440" w:hanging="360"/>
-      </w:pPr>
-      <w:r>
-        <w:rPr>
-          <w:rFonts w:ascii="Consolas" w:cs="Consolas" w:eastAsia="Consolas" w:hAnsi="Consolas"/>
-          <w:rtl w:val="0"/>
-        </w:rPr>
-        <w:t xml:space="preserve">Select the second installation option and click "Встановити" (Install).</w:t>
-      </w:r>
-    </w:p>
-    <w:p>
-      <w:pPr>
         <w:ind w:left="720" w:firstLine="0"/>
         <w:rPr>
           <w:rFonts w:ascii="Consolas" w:cs="Consolas" w:eastAsia="Consolas" w:hAnsi="Consolas"/>
@@ -1545,20 +958,20 @@
           <wp:anchor allowOverlap="1" behindDoc="0" distB="114300" distT="114300" distL="114300" distR="114300" hidden="0" layoutInCell="1" locked="0" relativeHeight="0" simplePos="0">
             <wp:simplePos x="0" y="0"/>
             <wp:positionH relativeFrom="column">
-              <wp:posOffset>-314324</wp:posOffset>
+              <wp:posOffset>-333374</wp:posOffset>
             </wp:positionH>
             <wp:positionV relativeFrom="paragraph">
-              <wp:posOffset>621658</wp:posOffset>
+              <wp:posOffset>600075</wp:posOffset>
             </wp:positionV>
             <wp:extent cx="6197108" cy="1657366"/>
-            <wp:effectExtent b="0" l="0" r="0" t="0"/>
+            <wp:effectExtent b="12700" l="12700" r="12700" t="12700"/>
             <wp:wrapTopAndBottom distB="114300" distT="114300"/>
-            <wp:docPr id="7" name="image8.png"/>
+            <wp:docPr id="8" name="image4.png"/>
             <a:graphic>
               <a:graphicData uri="http://schemas.openxmlformats.org/drawingml/2006/picture">
                 <pic:pic>
                   <pic:nvPicPr>
-                    <pic:cNvPr id="0" name="image8.png"/>
+                    <pic:cNvPr id="0" name="image4.png"/>
                     <pic:cNvPicPr preferRelativeResize="0"/>
                   </pic:nvPicPr>
                   <pic:blipFill>
@@ -1574,7 +987,12 @@
                       <a:ext cx="6197108" cy="1657366"/>
                     </a:xfrm>
                     <a:prstGeom prst="rect"/>
-                    <a:ln/>
+                    <a:ln w="12700">
+                      <a:solidFill>
+                        <a:srgbClr val="000000"/>
+                      </a:solidFill>
+                      <a:prstDash val="dot"/>
+                    </a:ln>
                   </pic:spPr>
                 </pic:pic>
               </a:graphicData>
@@ -1582,37 +1000,25 @@
           </wp:anchor>
         </w:drawing>
       </w:r>
-    </w:p>
-    <w:p>
-      <w:pPr>
-        <w:rPr>
-          <w:rFonts w:ascii="Consolas" w:cs="Consolas" w:eastAsia="Consolas" w:hAnsi="Consolas"/>
-        </w:rPr>
-      </w:pPr>
-      <w:r>
-        <w:rPr>
-          <w:rtl w:val="0"/>
-        </w:rPr>
-      </w:r>
       <w:r>
         <w:drawing>
-          <wp:anchor allowOverlap="1" behindDoc="1" distB="114300" distT="114300" distL="114300" distR="114300" hidden="0" layoutInCell="1" locked="0" relativeHeight="0" simplePos="0">
+          <wp:anchor allowOverlap="1" behindDoc="0" distB="114300" distT="114300" distL="114300" distR="114300" hidden="0" layoutInCell="1" locked="0" relativeHeight="0" simplePos="0">
             <wp:simplePos x="0" y="0"/>
             <wp:positionH relativeFrom="column">
-              <wp:posOffset>-1424</wp:posOffset>
+              <wp:posOffset>628650</wp:posOffset>
             </wp:positionH>
             <wp:positionV relativeFrom="paragraph">
-              <wp:posOffset>6322211</wp:posOffset>
+              <wp:posOffset>2514600</wp:posOffset>
             </wp:positionV>
-            <wp:extent cx="5731200" cy="3162300"/>
-            <wp:effectExtent b="0" l="0" r="0" t="0"/>
-            <wp:wrapNone/>
-            <wp:docPr id="8" name="image7.png"/>
+            <wp:extent cx="4289208" cy="2976563"/>
+            <wp:effectExtent b="12700" l="12700" r="12700" t="12700"/>
+            <wp:wrapTopAndBottom distB="114300" distT="114300"/>
+            <wp:docPr id="6" name="image8.png"/>
             <a:graphic>
               <a:graphicData uri="http://schemas.openxmlformats.org/drawingml/2006/picture">
                 <pic:pic>
                   <pic:nvPicPr>
-                    <pic:cNvPr id="0" name="image7.png"/>
+                    <pic:cNvPr id="0" name="image8.png"/>
                     <pic:cNvPicPr preferRelativeResize="0"/>
                   </pic:nvPicPr>
                   <pic:blipFill>
@@ -1625,10 +1031,15 @@
                   <pic:spPr>
                     <a:xfrm>
                       <a:off x="0" y="0"/>
-                      <a:ext cx="5731200" cy="3162300"/>
+                      <a:ext cx="4289208" cy="2976563"/>
                     </a:xfrm>
                     <a:prstGeom prst="rect"/>
-                    <a:ln/>
+                    <a:ln w="12700">
+                      <a:solidFill>
+                        <a:srgbClr val="000000"/>
+                      </a:solidFill>
+                      <a:prstDash val="dot"/>
+                    </a:ln>
                   </pic:spPr>
                 </pic:pic>
               </a:graphicData>
@@ -1636,25 +1047,37 @@
           </wp:anchor>
         </w:drawing>
       </w:r>
+    </w:p>
+    <w:p>
+      <w:pPr>
+        <w:rPr>
+          <w:rFonts w:ascii="Consolas" w:cs="Consolas" w:eastAsia="Consolas" w:hAnsi="Consolas"/>
+        </w:rPr>
+      </w:pPr>
+      <w:r>
+        <w:rPr>
+          <w:rtl w:val="0"/>
+        </w:rPr>
+      </w:r>
       <w:r>
         <w:drawing>
           <wp:anchor allowOverlap="1" behindDoc="0" distB="114300" distT="114300" distL="114300" distR="114300" hidden="0" layoutInCell="1" locked="0" relativeHeight="0" simplePos="0">
             <wp:simplePos x="0" y="0"/>
             <wp:positionH relativeFrom="column">
-              <wp:posOffset>-285749</wp:posOffset>
+              <wp:posOffset>-376237</wp:posOffset>
             </wp:positionH>
             <wp:positionV relativeFrom="paragraph">
               <wp:posOffset>114300</wp:posOffset>
             </wp:positionV>
             <wp:extent cx="6296025" cy="2884866"/>
-            <wp:effectExtent b="0" l="0" r="0" t="0"/>
+            <wp:effectExtent b="12700" l="12700" r="12700" t="12700"/>
             <wp:wrapTopAndBottom distB="114300" distT="114300"/>
-            <wp:docPr id="2" name="image6.png"/>
+            <wp:docPr id="3" name="image3.png"/>
             <a:graphic>
               <a:graphicData uri="http://schemas.openxmlformats.org/drawingml/2006/picture">
                 <pic:pic>
                   <pic:nvPicPr>
-                    <pic:cNvPr id="0" name="image6.png"/>
+                    <pic:cNvPr id="0" name="image3.png"/>
                     <pic:cNvPicPr preferRelativeResize="0"/>
                   </pic:nvPicPr>
                   <pic:blipFill>
@@ -1670,7 +1093,12 @@
                       <a:ext cx="6296025" cy="2884866"/>
                     </a:xfrm>
                     <a:prstGeom prst="rect"/>
-                    <a:ln/>
+                    <a:ln w="12700">
+                      <a:solidFill>
+                        <a:srgbClr val="000000"/>
+                      </a:solidFill>
+                      <a:prstDash val="dot"/>
+                    </a:ln>
                   </pic:spPr>
                 </pic:pic>
               </a:graphicData>
@@ -1678,25 +1106,80 @@
           </wp:anchor>
         </w:drawing>
       </w:r>
+    </w:p>
+    <w:p>
+      <w:pPr>
+        <w:rPr>
+          <w:rFonts w:ascii="Consolas" w:cs="Consolas" w:eastAsia="Consolas" w:hAnsi="Consolas"/>
+        </w:rPr>
+      </w:pPr>
+      <w:r>
+        <w:rPr>
+          <w:rtl w:val="0"/>
+        </w:rPr>
+      </w:r>
+    </w:p>
+    <w:p>
+      <w:pPr>
+        <w:numPr>
+          <w:ilvl w:val="0"/>
+          <w:numId w:val="1"/>
+        </w:numPr>
+        <w:spacing w:after="0" w:afterAutospacing="0" w:before="240" w:lineRule="auto"/>
+        <w:ind w:left="720" w:hanging="360"/>
+        <w:rPr>
+          <w:rFonts w:ascii="Consolas" w:cs="Consolas" w:eastAsia="Consolas" w:hAnsi="Consolas"/>
+          <w:b w:val="1"/>
+          <w:u w:val="none"/>
+        </w:rPr>
+      </w:pPr>
+      <w:r>
+        <w:rPr>
+          <w:rFonts w:ascii="Consolas" w:cs="Consolas" w:eastAsia="Consolas" w:hAnsi="Consolas"/>
+          <w:b w:val="1"/>
+          <w:rtl w:val="0"/>
+        </w:rPr>
+        <w:t xml:space="preserve">Restart Your Computer:</w:t>
+      </w:r>
+    </w:p>
+    <w:p>
+      <w:pPr>
+        <w:numPr>
+          <w:ilvl w:val="0"/>
+          <w:numId w:val="2"/>
+        </w:numPr>
+        <w:spacing w:after="240" w:before="0" w:beforeAutospacing="0" w:lineRule="auto"/>
+        <w:ind w:left="1440" w:hanging="360"/>
+        <w:rPr>
+          <w:rFonts w:ascii="Consolas" w:cs="Consolas" w:eastAsia="Consolas" w:hAnsi="Consolas"/>
+        </w:rPr>
+      </w:pPr>
+      <w:r>
+        <w:rPr>
+          <w:rFonts w:ascii="Consolas" w:cs="Consolas" w:eastAsia="Consolas" w:hAnsi="Consolas"/>
+          <w:rtl w:val="0"/>
+        </w:rPr>
+        <w:t xml:space="preserve">You've now installed the keyboard layout! Restart your computer to apply the changes. Click "перезавантажити зараз" (Restart now).</w:t>
+      </w:r>
       <w:r>
         <w:drawing>
           <wp:anchor allowOverlap="1" behindDoc="0" distB="114300" distT="114300" distL="114300" distR="114300" hidden="0" layoutInCell="1" locked="0" relativeHeight="0" simplePos="0">
             <wp:simplePos x="0" y="0"/>
             <wp:positionH relativeFrom="column">
-              <wp:posOffset>638175</wp:posOffset>
+              <wp:posOffset>57151</wp:posOffset>
             </wp:positionH>
             <wp:positionV relativeFrom="paragraph">
-              <wp:posOffset>3048000</wp:posOffset>
+              <wp:posOffset>695325</wp:posOffset>
             </wp:positionV>
-            <wp:extent cx="4289208" cy="2976563"/>
-            <wp:effectExtent b="0" l="0" r="0" t="0"/>
+            <wp:extent cx="5731200" cy="3162300"/>
+            <wp:effectExtent b="12700" l="12700" r="12700" t="12700"/>
             <wp:wrapTopAndBottom distB="114300" distT="114300"/>
-            <wp:docPr id="4" name="image3.png"/>
+            <wp:docPr id="4" name="image5.png"/>
             <a:graphic>
               <a:graphicData uri="http://schemas.openxmlformats.org/drawingml/2006/picture">
                 <pic:pic>
                   <pic:nvPicPr>
-                    <pic:cNvPr id="0" name="image3.png"/>
+                    <pic:cNvPr id="0" name="image5.png"/>
                     <pic:cNvPicPr preferRelativeResize="0"/>
                   </pic:nvPicPr>
                   <pic:blipFill>
@@ -1709,10 +1192,15 @@
                   <pic:spPr>
                     <a:xfrm>
                       <a:off x="0" y="0"/>
-                      <a:ext cx="4289208" cy="2976563"/>
+                      <a:ext cx="5731200" cy="3162300"/>
                     </a:xfrm>
                     <a:prstGeom prst="rect"/>
-                    <a:ln/>
+                    <a:ln w="12700">
+                      <a:solidFill>
+                        <a:srgbClr val="000000"/>
+                      </a:solidFill>
+                      <a:prstDash val="dot"/>
+                    </a:ln>
                   </pic:spPr>
                 </pic:pic>
               </a:graphicData>
@@ -1723,205 +1211,6 @@
     </w:p>
     <w:p>
       <w:pPr>
-        <w:rPr>
-          <w:rFonts w:ascii="Consolas" w:cs="Consolas" w:eastAsia="Consolas" w:hAnsi="Consolas"/>
-        </w:rPr>
-      </w:pPr>
-      <w:r>
-        <w:rPr>
-          <w:rtl w:val="0"/>
-        </w:rPr>
-      </w:r>
-    </w:p>
-    <w:p>
-      <w:pPr>
-        <w:rPr>
-          <w:rFonts w:ascii="Consolas" w:cs="Consolas" w:eastAsia="Consolas" w:hAnsi="Consolas"/>
-        </w:rPr>
-      </w:pPr>
-      <w:r>
-        <w:rPr>
-          <w:rtl w:val="0"/>
-        </w:rPr>
-      </w:r>
-    </w:p>
-    <w:p>
-      <w:pPr>
-        <w:rPr>
-          <w:rFonts w:ascii="Consolas" w:cs="Consolas" w:eastAsia="Consolas" w:hAnsi="Consolas"/>
-        </w:rPr>
-      </w:pPr>
-      <w:r>
-        <w:rPr>
-          <w:rtl w:val="0"/>
-        </w:rPr>
-      </w:r>
-    </w:p>
-    <w:p>
-      <w:pPr>
-        <w:rPr>
-          <w:rFonts w:ascii="Consolas" w:cs="Consolas" w:eastAsia="Consolas" w:hAnsi="Consolas"/>
-        </w:rPr>
-      </w:pPr>
-      <w:r>
-        <w:rPr>
-          <w:rtl w:val="0"/>
-        </w:rPr>
-      </w:r>
-    </w:p>
-    <w:p>
-      <w:pPr>
-        <w:rPr>
-          <w:rFonts w:ascii="Consolas" w:cs="Consolas" w:eastAsia="Consolas" w:hAnsi="Consolas"/>
-        </w:rPr>
-      </w:pPr>
-      <w:r>
-        <w:rPr>
-          <w:rtl w:val="0"/>
-        </w:rPr>
-      </w:r>
-    </w:p>
-    <w:p>
-      <w:pPr>
-        <w:rPr>
-          <w:rFonts w:ascii="Consolas" w:cs="Consolas" w:eastAsia="Consolas" w:hAnsi="Consolas"/>
-        </w:rPr>
-      </w:pPr>
-      <w:r>
-        <w:rPr>
-          <w:rtl w:val="0"/>
-        </w:rPr>
-      </w:r>
-    </w:p>
-    <w:p>
-      <w:pPr>
-        <w:rPr>
-          <w:rFonts w:ascii="Consolas" w:cs="Consolas" w:eastAsia="Consolas" w:hAnsi="Consolas"/>
-        </w:rPr>
-      </w:pPr>
-      <w:r>
-        <w:rPr>
-          <w:rtl w:val="0"/>
-        </w:rPr>
-      </w:r>
-    </w:p>
-    <w:p>
-      <w:pPr>
-        <w:rPr>
-          <w:rFonts w:ascii="Consolas" w:cs="Consolas" w:eastAsia="Consolas" w:hAnsi="Consolas"/>
-        </w:rPr>
-      </w:pPr>
-      <w:r>
-        <w:rPr>
-          <w:rtl w:val="0"/>
-        </w:rPr>
-      </w:r>
-    </w:p>
-    <w:p>
-      <w:pPr>
-        <w:rPr>
-          <w:rFonts w:ascii="Consolas" w:cs="Consolas" w:eastAsia="Consolas" w:hAnsi="Consolas"/>
-        </w:rPr>
-      </w:pPr>
-      <w:r>
-        <w:rPr>
-          <w:rtl w:val="0"/>
-        </w:rPr>
-      </w:r>
-    </w:p>
-    <w:p>
-      <w:pPr>
-        <w:rPr>
-          <w:rFonts w:ascii="Consolas" w:cs="Consolas" w:eastAsia="Consolas" w:hAnsi="Consolas"/>
-        </w:rPr>
-      </w:pPr>
-      <w:r>
-        <w:rPr>
-          <w:rtl w:val="0"/>
-        </w:rPr>
-      </w:r>
-    </w:p>
-    <w:p>
-      <w:pPr>
-        <w:rPr>
-          <w:rFonts w:ascii="Consolas" w:cs="Consolas" w:eastAsia="Consolas" w:hAnsi="Consolas"/>
-        </w:rPr>
-      </w:pPr>
-      <w:r>
-        <w:rPr>
-          <w:rtl w:val="0"/>
-        </w:rPr>
-      </w:r>
-    </w:p>
-    <w:p>
-      <w:pPr>
-        <w:rPr>
-          <w:rFonts w:ascii="Consolas" w:cs="Consolas" w:eastAsia="Consolas" w:hAnsi="Consolas"/>
-        </w:rPr>
-      </w:pPr>
-      <w:r>
-        <w:rPr>
-          <w:rtl w:val="0"/>
-        </w:rPr>
-      </w:r>
-    </w:p>
-    <w:p>
-      <w:pPr>
-        <w:numPr>
-          <w:ilvl w:val="0"/>
-          <w:numId w:val="1"/>
-        </w:numPr>
-        <w:spacing w:after="0" w:afterAutospacing="0" w:before="240" w:lineRule="auto"/>
-        <w:ind w:left="720" w:hanging="360"/>
-        <w:rPr>
-          <w:rFonts w:ascii="Consolas" w:cs="Consolas" w:eastAsia="Consolas" w:hAnsi="Consolas"/>
-          <w:b w:val="1"/>
-          <w:u w:val="none"/>
-        </w:rPr>
-      </w:pPr>
-      <w:r>
-        <w:rPr>
-          <w:rFonts w:ascii="Consolas" w:cs="Consolas" w:eastAsia="Consolas" w:hAnsi="Consolas"/>
-          <w:b w:val="1"/>
-          <w:rtl w:val="0"/>
-        </w:rPr>
-        <w:t xml:space="preserve">Restart Your Computer:</w:t>
-      </w:r>
-    </w:p>
-    <w:p>
-      <w:pPr>
-        <w:numPr>
-          <w:ilvl w:val="0"/>
-          <w:numId w:val="2"/>
-        </w:numPr>
-        <w:spacing w:after="240" w:before="0" w:beforeAutospacing="0" w:lineRule="auto"/>
-        <w:ind w:left="1440" w:hanging="360"/>
-        <w:rPr>
-          <w:rFonts w:ascii="Consolas" w:cs="Consolas" w:eastAsia="Consolas" w:hAnsi="Consolas"/>
-        </w:rPr>
-      </w:pPr>
-      <w:r>
-        <w:rPr>
-          <w:rFonts w:ascii="Consolas" w:cs="Consolas" w:eastAsia="Consolas" w:hAnsi="Consolas"/>
-          <w:rtl w:val="0"/>
-        </w:rPr>
-        <w:t xml:space="preserve">You've now installed the keyboard layout! Restart your computer to apply the changes. Click "перезавантажити зараз" (Restart now).</w:t>
-      </w:r>
-    </w:p>
-    <w:p>
-      <w:pPr>
-        <w:rPr>
-          <w:rFonts w:ascii="Consolas" w:cs="Consolas" w:eastAsia="Consolas" w:hAnsi="Consolas"/>
-        </w:rPr>
-      </w:pPr>
-      <w:r>
-        <w:rPr>
-          <w:rtl w:val="0"/>
-        </w:rPr>
-      </w:r>
-    </w:p>
-    <w:p>
-      <w:pPr>
         <w:ind w:left="720" w:firstLine="0"/>
         <w:rPr>
           <w:rFonts w:ascii="Consolas" w:cs="Consolas" w:eastAsia="Consolas" w:hAnsi="Consolas"/>
@@ -1934,13 +1223,13 @@
         <w:drawing>
           <wp:inline distB="114300" distT="114300" distL="114300" distR="114300">
             <wp:extent cx="5172075" cy="2857500"/>
-            <wp:effectExtent b="0" l="0" r="0" t="0"/>
-            <wp:docPr id="6" name="image4.png"/>
+            <wp:effectExtent b="12700" l="12700" r="12700" t="12700"/>
+            <wp:docPr id="2" name="image1.png"/>
             <a:graphic>
               <a:graphicData uri="http://schemas.openxmlformats.org/drawingml/2006/picture">
                 <pic:pic>
                   <pic:nvPicPr>
-                    <pic:cNvPr id="0" name="image4.png"/>
+                    <pic:cNvPr id="0" name="image1.png"/>
                     <pic:cNvPicPr preferRelativeResize="0"/>
                   </pic:nvPicPr>
                   <pic:blipFill>
@@ -1956,7 +1245,12 @@
                       <a:ext cx="5172075" cy="2857500"/>
                     </a:xfrm>
                     <a:prstGeom prst="rect"/>
-                    <a:ln/>
+                    <a:ln w="12700">
+                      <a:solidFill>
+                        <a:srgbClr val="000000"/>
+                      </a:solidFill>
+                      <a:prstDash val="dot"/>
+                    </a:ln>
                   </pic:spPr>
                 </pic:pic>
               </a:graphicData>
@@ -1972,6 +1266,19 @@
     </w:p>
     <w:p>
       <w:pPr>
+        <w:ind w:left="720" w:firstLine="0"/>
+        <w:rPr>
+          <w:rFonts w:ascii="Consolas" w:cs="Consolas" w:eastAsia="Consolas" w:hAnsi="Consolas"/>
+        </w:rPr>
+      </w:pPr>
+      <w:r>
+        <w:rPr>
+          <w:rtl w:val="0"/>
+        </w:rPr>
+      </w:r>
+    </w:p>
+    <w:p>
+      <w:pPr>
         <w:numPr>
           <w:ilvl w:val="0"/>
           <w:numId w:val="1"/>
@@ -2027,7 +1334,7 @@
         <w:drawing>
           <wp:inline distB="114300" distT="114300" distL="114300" distR="114300">
             <wp:extent cx="5731200" cy="3429000"/>
-            <wp:effectExtent b="0" l="0" r="0" t="0"/>
+            <wp:effectExtent b="12700" l="12700" r="12700" t="12700"/>
             <wp:docPr id="1" name="image2.png"/>
             <a:graphic>
               <a:graphicData uri="http://schemas.openxmlformats.org/drawingml/2006/picture">
@@ -2049,7 +1356,12 @@
                       <a:ext cx="5731200" cy="3429000"/>
                     </a:xfrm>
                     <a:prstGeom prst="rect"/>
-                    <a:ln/>
+                    <a:ln w="12700">
+                      <a:solidFill>
+                        <a:srgbClr val="000000"/>
+                      </a:solidFill>
+                      <a:prstDash val="dot"/>
+                    </a:ln>
                   </pic:spPr>
                 </pic:pic>
               </a:graphicData>
@@ -2057,6 +1369,40 @@
           </wp:inline>
         </w:drawing>
       </w:r>
+      <w:r>
+        <w:rPr>
+          <w:rtl w:val="0"/>
+        </w:rPr>
+      </w:r>
+    </w:p>
+    <w:p>
+      <w:pPr>
+        <w:spacing w:after="240" w:before="240" w:lineRule="auto"/>
+        <w:jc w:val="center"/>
+        <w:rPr>
+          <w:rFonts w:ascii="Consolas" w:cs="Consolas" w:eastAsia="Consolas" w:hAnsi="Consolas"/>
+          <w:b w:val="1"/>
+          <w:sz w:val="24"/>
+          <w:szCs w:val="24"/>
+        </w:rPr>
+      </w:pPr>
+      <w:r>
+        <w:rPr>
+          <w:rtl w:val="0"/>
+        </w:rPr>
+      </w:r>
+    </w:p>
+    <w:p>
+      <w:pPr>
+        <w:spacing w:after="240" w:before="240" w:lineRule="auto"/>
+        <w:jc w:val="center"/>
+        <w:rPr>
+          <w:rFonts w:ascii="Consolas" w:cs="Consolas" w:eastAsia="Consolas" w:hAnsi="Consolas"/>
+          <w:b w:val="1"/>
+          <w:sz w:val="24"/>
+          <w:szCs w:val="24"/>
+        </w:rPr>
+      </w:pPr>
       <w:r>
         <w:rPr>
           <w:rtl w:val="0"/>
